--- a/app/src/main/assets/report/厨房药剂瓶.docx
+++ b/app/src/main/assets/report/厨房药剂瓶.docx
@@ -1901,6 +1901,13 @@
           <w:sz w:val="18"/>
           <w:szCs w:val="18"/>
         </w:rPr>
+        <w:sectPr>
+          <w:type w:val="continuous"/>
+          <w:pgSz w:w="11906" w:h="16838"/>
+          <w:pgMar w:top="2130" w:right="1134" w:bottom="1418" w:left="1418" w:header="680" w:footer="737" w:gutter="0"/>
+          <w:cols w:space="425" w:num="1"/>
+          <w:docGrid w:type="lines" w:linePitch="312" w:charSpace="0"/>
+        </w:sectPr>
       </w:pPr>
       <w:r>
         <w:rPr>
@@ -1962,60 +1969,8 @@
         </w:rPr>
         <w:t>Not carried out or not appliance</w:t>
       </w:r>
-    </w:p>
-    <w:p>
-      <w:pPr>
-        <w:rPr>
-          <w:rFonts w:ascii="Arial" w:hAnsi="Arial" w:cs="Arial"/>
-          <w:b/>
-          <w:bCs/>
-          <w:sz w:val="18"/>
-          <w:szCs w:val="18"/>
-        </w:rPr>
-      </w:pPr>
-    </w:p>
-    <w:p>
-      <w:pPr>
-        <w:widowControl/>
-        <w:jc w:val="left"/>
-        <w:rPr>
-          <w:rFonts w:ascii="Arial" w:hAnsi="Arial" w:cs="Arial"/>
-          <w:b/>
-          <w:bCs/>
-          <w:sz w:val="18"/>
-          <w:szCs w:val="18"/>
-        </w:rPr>
-      </w:pPr>
-      <w:r>
-        <w:rPr>
-          <w:rFonts w:ascii="Arial" w:hAnsi="Arial" w:cs="Arial"/>
-          <w:b/>
-          <w:bCs/>
-          <w:sz w:val="18"/>
-          <w:szCs w:val="18"/>
-        </w:rPr>
-        <w:br w:type="page"/>
-      </w:r>
-    </w:p>
-    <w:p>
-      <w:pPr>
-        <w:widowControl/>
-        <w:jc w:val="left"/>
-        <w:rPr>
-          <w:rFonts w:ascii="Arial" w:hAnsi="Arial" w:cs="Arial"/>
-          <w:b/>
-          <w:bCs/>
-          <w:sz w:val="18"/>
-          <w:szCs w:val="18"/>
-        </w:rPr>
-        <w:sectPr>
-          <w:type w:val="continuous"/>
-          <w:pgSz w:w="11906" w:h="16838"/>
-          <w:pgMar w:top="2130" w:right="1134" w:bottom="1418" w:left="1418" w:header="680" w:footer="737" w:gutter="0"/>
-          <w:cols w:space="425" w:num="1"/>
-          <w:docGrid w:type="lines" w:linePitch="312" w:charSpace="0"/>
-        </w:sectPr>
-      </w:pPr>
+      <w:bookmarkStart w:id="0" w:name="_GoBack"/>
+      <w:bookmarkEnd w:id="0"/>
     </w:p>
     <w:tbl>
       <w:tblPr>
@@ -2298,6 +2253,12 @@
             <w:insideH w:val="none" w:color="auto" w:sz="0" w:space="0"/>
             <w:insideV w:val="none" w:color="auto" w:sz="0" w:space="0"/>
           </w:tblBorders>
+          <w:tblCellMar>
+            <w:top w:w="0" w:type="dxa"/>
+            <w:left w:w="108" w:type="dxa"/>
+            <w:bottom w:w="0" w:type="dxa"/>
+            <w:right w:w="108" w:type="dxa"/>
+          </w:tblCellMar>
         </w:tblPrEx>
         <w:trPr>
           <w:trHeight w:val="1417" w:hRule="atLeast"/>
@@ -3212,10 +3173,7 @@
         </w:tc>
       </w:tr>
     </w:tbl>
-    <w:p>
-      <w:bookmarkStart w:id="0" w:name="_GoBack"/>
-      <w:bookmarkEnd w:id="0"/>
-    </w:p>
+    <w:p/>
     <w:sectPr>
       <w:pgSz w:w="11906" w:h="16838"/>
       <w:pgMar w:top="1440" w:right="1800" w:bottom="1440" w:left="1800" w:header="851" w:footer="992" w:gutter="0"/>
@@ -3599,6 +3557,7 @@
   <w:style w:type="character" w:customStyle="1" w:styleId="7">
     <w:name w:val="无间隔 Char"/>
     <w:link w:val="6"/>
+    <w:qFormat/>
     <w:uiPriority w:val="99"/>
     <w:rPr>
       <w:rFonts w:ascii="Times New Roman" w:hAnsi="Times New Roman" w:eastAsia="宋体" w:cs="Times New Roman"/>
